--- a/Stallings_Final_Report.docx
+++ b/Stallings_Final_Report.docx
@@ -394,23 +394,7 @@
                                 <w:sz w:val="24"/>
                                 <w:szCs w:val="24"/>
                               </w:rPr>
-                              <w:t>=</w:t>
-                            </w:r>
-                            <w:r>
-                              <w:rPr>
-                                <w:rFonts w:ascii="Times New Roman" w:hAnsi="Times New Roman" w:cs="Times New Roman"/>
-                                <w:sz w:val="24"/>
-                                <w:szCs w:val="24"/>
-                              </w:rPr>
-                              <w:t xml:space="preserve">32 </w:t>
-                            </w:r>
-                            <w:r>
-                              <w:rPr>
-                                <w:rFonts w:ascii="Times New Roman" w:hAnsi="Times New Roman" w:cs="Times New Roman"/>
-                                <w:sz w:val="24"/>
-                                <w:szCs w:val="24"/>
-                              </w:rPr>
-                              <w:t xml:space="preserve">           </w:t>
+                              <w:t xml:space="preserve">=32            </w:t>
                             </w:r>
                             <w:r>
                               <w:rPr>
@@ -563,23 +547,7 @@
                           <w:sz w:val="24"/>
                           <w:szCs w:val="24"/>
                         </w:rPr>
-                        <w:t>=</w:t>
-                      </w:r>
-                      <w:r>
-                        <w:rPr>
-                          <w:rFonts w:ascii="Times New Roman" w:hAnsi="Times New Roman" w:cs="Times New Roman"/>
-                          <w:sz w:val="24"/>
-                          <w:szCs w:val="24"/>
-                        </w:rPr>
-                        <w:t xml:space="preserve">32 </w:t>
-                      </w:r>
-                      <w:r>
-                        <w:rPr>
-                          <w:rFonts w:ascii="Times New Roman" w:hAnsi="Times New Roman" w:cs="Times New Roman"/>
-                          <w:sz w:val="24"/>
-                          <w:szCs w:val="24"/>
-                        </w:rPr>
-                        <w:t xml:space="preserve">           </w:t>
+                        <w:t xml:space="preserve">=32            </w:t>
                       </w:r>
                       <w:r>
                         <w:rPr>
@@ -785,23 +753,7 @@
                                 <w:sz w:val="24"/>
                                 <w:szCs w:val="24"/>
                               </w:rPr>
-                              <w:t>=5</w:t>
-                            </w:r>
-                            <w:r>
-                              <w:rPr>
-                                <w:rFonts w:ascii="Times New Roman" w:hAnsi="Times New Roman" w:cs="Times New Roman"/>
-                                <w:sz w:val="24"/>
-                                <w:szCs w:val="24"/>
-                              </w:rPr>
-                              <w:t xml:space="preserve">   </w:t>
-                            </w:r>
-                            <w:r>
-                              <w:rPr>
-                                <w:rFonts w:ascii="Times New Roman" w:hAnsi="Times New Roman" w:cs="Times New Roman"/>
-                                <w:sz w:val="24"/>
-                                <w:szCs w:val="24"/>
-                              </w:rPr>
-                              <w:t xml:space="preserve">           </w:t>
+                              <w:t xml:space="preserve">=5              </w:t>
                             </w:r>
                             <w:r>
                               <w:rPr>
@@ -853,23 +805,7 @@
                                 <w:sz w:val="24"/>
                                 <w:szCs w:val="24"/>
                               </w:rPr>
-                              <w:t>=3</w:t>
-                            </w:r>
-                            <w:r>
-                              <w:rPr>
-                                <w:rFonts w:ascii="Times New Roman" w:hAnsi="Times New Roman" w:cs="Times New Roman"/>
-                                <w:sz w:val="24"/>
-                                <w:szCs w:val="24"/>
-                              </w:rPr>
-                              <w:t>0</w:t>
-                            </w:r>
-                            <w:r>
-                              <w:rPr>
-                                <w:rFonts w:ascii="Times New Roman" w:hAnsi="Times New Roman" w:cs="Times New Roman"/>
-                                <w:sz w:val="24"/>
-                                <w:szCs w:val="24"/>
-                              </w:rPr>
-                              <w:t xml:space="preserve">            </w:t>
+                              <w:t xml:space="preserve">=30            </w:t>
                             </w:r>
                             <w:r>
                               <w:rPr>
@@ -970,23 +906,7 @@
                           <w:sz w:val="24"/>
                           <w:szCs w:val="24"/>
                         </w:rPr>
-                        <w:t>=5</w:t>
-                      </w:r>
-                      <w:r>
-                        <w:rPr>
-                          <w:rFonts w:ascii="Times New Roman" w:hAnsi="Times New Roman" w:cs="Times New Roman"/>
-                          <w:sz w:val="24"/>
-                          <w:szCs w:val="24"/>
-                        </w:rPr>
-                        <w:t xml:space="preserve">   </w:t>
-                      </w:r>
-                      <w:r>
-                        <w:rPr>
-                          <w:rFonts w:ascii="Times New Roman" w:hAnsi="Times New Roman" w:cs="Times New Roman"/>
-                          <w:sz w:val="24"/>
-                          <w:szCs w:val="24"/>
-                        </w:rPr>
-                        <w:t xml:space="preserve">           </w:t>
+                        <w:t xml:space="preserve">=5              </w:t>
                       </w:r>
                       <w:r>
                         <w:rPr>
@@ -1038,23 +958,7 @@
                           <w:sz w:val="24"/>
                           <w:szCs w:val="24"/>
                         </w:rPr>
-                        <w:t>=3</w:t>
-                      </w:r>
-                      <w:r>
-                        <w:rPr>
-                          <w:rFonts w:ascii="Times New Roman" w:hAnsi="Times New Roman" w:cs="Times New Roman"/>
-                          <w:sz w:val="24"/>
-                          <w:szCs w:val="24"/>
-                        </w:rPr>
-                        <w:t>0</w:t>
-                      </w:r>
-                      <w:r>
-                        <w:rPr>
-                          <w:rFonts w:ascii="Times New Roman" w:hAnsi="Times New Roman" w:cs="Times New Roman"/>
-                          <w:sz w:val="24"/>
-                          <w:szCs w:val="24"/>
-                        </w:rPr>
-                        <w:t xml:space="preserve">            </w:t>
+                        <w:t xml:space="preserve">=30            </w:t>
                       </w:r>
                       <w:r>
                         <w:rPr>
@@ -4013,7 +3917,25 @@
           <w:sz w:val="24"/>
           <w:szCs w:val="24"/>
         </w:rPr>
-        <w:t xml:space="preserve"> and drop out rates until I saw it reach 1.07%. This occurred with a </w:t>
+        <w:t xml:space="preserve"> and </w:t>
+      </w:r>
+      <w:proofErr w:type="spellStart"/>
+      <w:r>
+        <w:rPr>
+          <w:rFonts w:ascii="Times New Roman" w:hAnsi="Times New Roman" w:cs="Times New Roman"/>
+          <w:sz w:val="24"/>
+          <w:szCs w:val="24"/>
+        </w:rPr>
+        <w:t>drop out</w:t>
+      </w:r>
+      <w:proofErr w:type="spellEnd"/>
+      <w:r>
+        <w:rPr>
+          <w:rFonts w:ascii="Times New Roman" w:hAnsi="Times New Roman" w:cs="Times New Roman"/>
+          <w:sz w:val="24"/>
+          <w:szCs w:val="24"/>
+        </w:rPr>
+        <w:t xml:space="preserve"> rates until I saw it reach 1.07%. This occurred with a </w:t>
       </w:r>
       <w:proofErr w:type="spellStart"/>
       <w:r>
@@ -4695,15 +4617,7 @@
                                 <w:sz w:val="24"/>
                                 <w:szCs w:val="24"/>
                               </w:rPr>
-                              <w:t xml:space="preserve"> = 300              </w:t>
-                            </w:r>
-                            <w:r>
-                              <w:rPr>
-                                <w:rFonts w:ascii="Times New Roman" w:hAnsi="Times New Roman" w:cs="Times New Roman"/>
-                                <w:sz w:val="24"/>
-                                <w:szCs w:val="24"/>
-                              </w:rPr>
-                              <w:t>CNN</w:t>
+                              <w:t xml:space="preserve"> = 300              CNN</w:t>
                             </w:r>
                             <w:r>
                               <w:rPr>
@@ -4719,15 +4633,7 @@
                                 <w:sz w:val="24"/>
                                 <w:szCs w:val="24"/>
                               </w:rPr>
-                              <w:t>0</w:t>
-                            </w:r>
-                            <w:r>
-                              <w:rPr>
-                                <w:rFonts w:ascii="Times New Roman" w:hAnsi="Times New Roman" w:cs="Times New Roman"/>
-                                <w:sz w:val="24"/>
-                                <w:szCs w:val="24"/>
-                              </w:rPr>
-                              <w:t>5</w:t>
+                              <w:t>05</w:t>
                             </w:r>
                             <w:r>
                               <w:rPr>
@@ -4763,23 +4669,7 @@
                                 <w:sz w:val="24"/>
                                 <w:szCs w:val="24"/>
                               </w:rPr>
-                              <w:t xml:space="preserve"> =</w:t>
-                            </w:r>
-                            <w:r>
-                              <w:rPr>
-                                <w:rFonts w:ascii="Times New Roman" w:hAnsi="Times New Roman" w:cs="Times New Roman"/>
-                                <w:sz w:val="24"/>
-                                <w:szCs w:val="24"/>
-                              </w:rPr>
-                              <w:t xml:space="preserve"> 128</w:t>
-                            </w:r>
-                            <w:r>
-                              <w:rPr>
-                                <w:rFonts w:ascii="Times New Roman" w:hAnsi="Times New Roman" w:cs="Times New Roman"/>
-                                <w:sz w:val="24"/>
-                                <w:szCs w:val="24"/>
-                              </w:rPr>
-                              <w:t xml:space="preserve">              CNN</w:t>
+                              <w:t xml:space="preserve"> = 128              CNN</w:t>
                             </w:r>
                             <w:r>
                               <w:rPr>
@@ -4874,15 +4764,7 @@
                           <w:sz w:val="24"/>
                           <w:szCs w:val="24"/>
                         </w:rPr>
-                        <w:t xml:space="preserve"> = 300              </w:t>
-                      </w:r>
-                      <w:r>
-                        <w:rPr>
-                          <w:rFonts w:ascii="Times New Roman" w:hAnsi="Times New Roman" w:cs="Times New Roman"/>
-                          <w:sz w:val="24"/>
-                          <w:szCs w:val="24"/>
-                        </w:rPr>
-                        <w:t>CNN</w:t>
+                        <w:t xml:space="preserve"> = 300              CNN</w:t>
                       </w:r>
                       <w:r>
                         <w:rPr>
@@ -4898,15 +4780,7 @@
                           <w:sz w:val="24"/>
                           <w:szCs w:val="24"/>
                         </w:rPr>
-                        <w:t>0</w:t>
-                      </w:r>
-                      <w:r>
-                        <w:rPr>
-                          <w:rFonts w:ascii="Times New Roman" w:hAnsi="Times New Roman" w:cs="Times New Roman"/>
-                          <w:sz w:val="24"/>
-                          <w:szCs w:val="24"/>
-                        </w:rPr>
-                        <w:t>5</w:t>
+                        <w:t>05</w:t>
                       </w:r>
                       <w:r>
                         <w:rPr>
@@ -4942,23 +4816,7 @@
                           <w:sz w:val="24"/>
                           <w:szCs w:val="24"/>
                         </w:rPr>
-                        <w:t xml:space="preserve"> =</w:t>
-                      </w:r>
-                      <w:r>
-                        <w:rPr>
-                          <w:rFonts w:ascii="Times New Roman" w:hAnsi="Times New Roman" w:cs="Times New Roman"/>
-                          <w:sz w:val="24"/>
-                          <w:szCs w:val="24"/>
-                        </w:rPr>
-                        <w:t xml:space="preserve"> 128</w:t>
-                      </w:r>
-                      <w:r>
-                        <w:rPr>
-                          <w:rFonts w:ascii="Times New Roman" w:hAnsi="Times New Roman" w:cs="Times New Roman"/>
-                          <w:sz w:val="24"/>
-                          <w:szCs w:val="24"/>
-                        </w:rPr>
-                        <w:t xml:space="preserve">              CNN</w:t>
+                        <w:t xml:space="preserve"> = 128              CNN</w:t>
                       </w:r>
                       <w:r>
                         <w:rPr>
@@ -6497,7 +6355,7 @@
           <w:sz w:val="24"/>
           <w:szCs w:val="24"/>
         </w:rPr>
-        <w:t>cnn_error of 0.054</w:t>
+        <w:t>cnn_error of 0.54</w:t>
       </w:r>
       <w:r>
         <w:rPr>
@@ -7127,6 +6985,7 @@
   <w:style w:type="character" w:default="1" w:styleId="DefaultParagraphFont">
     <w:name w:val="Default Paragraph Font"/>
     <w:uiPriority w:val="1"/>
+    <w:semiHidden/>
     <w:unhideWhenUsed/>
   </w:style>
   <w:style w:type="table" w:default="1" w:styleId="TableNormal">
